--- a/Burndown & Velocity/V1.9.1 [2021-09-04] Burndown Velocity Sprint 1-9.docx
+++ b/Burndown & Velocity/V1.9.1 [2021-09-04] Burndown Velocity Sprint 1-9.docx
@@ -1,6 +1,6 @@
 
 <file path=word/document.xml><?xml version="1.0" encoding="utf-8"?>
-<w:document xmlns:wpc="http://schemas.microsoft.com/office/word/2010/wordprocessingCanvas" xmlns:cx="http://schemas.microsoft.com/office/drawing/2014/chartex" xmlns:cx1="http://schemas.microsoft.com/office/drawing/2015/9/8/chartex" xmlns:cx2="http://schemas.microsoft.com/office/drawing/2015/10/21/chartex" xmlns:cx3="http://schemas.microsoft.com/office/drawing/2016/5/9/chartex" xmlns:cx4="http://schemas.microsoft.com/office/drawing/2016/5/10/chartex" xmlns:cx5="http://schemas.microsoft.com/office/drawing/2016/5/11/chartex" xmlns:cx6="http://schemas.microsoft.com/office/drawing/2016/5/12/chartex" xmlns:cx7="http://schemas.microsoft.com/office/drawing/2016/5/13/chartex" xmlns:cx8="http://schemas.microsoft.com/office/drawing/2016/5/14/chartex" xmlns:mc="http://schemas.openxmlformats.org/markup-compatibility/2006" xmlns:aink="http://schemas.microsoft.com/office/drawing/2016/ink" xmlns:am3d="http://schemas.microsoft.com/office/drawing/2017/model3d" xmlns:o="urn:schemas-microsoft-com:office:office" xmlns:r="http://schemas.openxmlformats.org/officeDocument/2006/relationships" xmlns:m="http://schemas.openxmlformats.org/officeDocument/2006/math" xmlns:v="urn:schemas-microsoft-com:vml" xmlns:wp14="http://schemas.microsoft.com/office/word/2010/wordprocessingDrawing" xmlns:wp="http://schemas.openxmlformats.org/drawingml/2006/wordprocessingDrawing" xmlns:w10="urn:schemas-microsoft-com:office:word" xmlns:w="http://schemas.openxmlformats.org/wordprocessingml/2006/main" xmlns:w14="http://schemas.microsoft.com/office/word/2010/wordml" xmlns:w15="http://schemas.microsoft.com/office/word/2012/wordml" xmlns:w16cex="http://schemas.microsoft.com/office/word/2018/wordml/cex" xmlns:w16cid="http://schemas.microsoft.com/office/word/2016/wordml/cid" xmlns:w16="http://schemas.microsoft.com/office/word/2018/wordml" xmlns:w16sdtdh="http://schemas.microsoft.com/office/word/2020/wordml/sdtdatahash" xmlns:w16se="http://schemas.microsoft.com/office/word/2015/wordml/symex" xmlns:wpg="http://schemas.microsoft.com/office/word/2010/wordprocessingGroup" xmlns:wpi="http://schemas.microsoft.com/office/word/2010/wordprocessingInk" xmlns:wne="http://schemas.microsoft.com/office/word/2006/wordml" xmlns:wps="http://schemas.microsoft.com/office/word/2010/wordprocessingShape" mc:Ignorable="w14 w15 w16se w16cid w16 w16cex w16sdtdh wp14">
+<w:document xmlns:wpc="http://schemas.microsoft.com/office/word/2010/wordprocessingCanvas" xmlns:cx="http://schemas.microsoft.com/office/drawing/2014/chartex" xmlns:cx1="http://schemas.microsoft.com/office/drawing/2015/9/8/chartex" xmlns:cx2="http://schemas.microsoft.com/office/drawing/2015/10/21/chartex" xmlns:cx3="http://schemas.microsoft.com/office/drawing/2016/5/9/chartex" xmlns:cx4="http://schemas.microsoft.com/office/drawing/2016/5/10/chartex" xmlns:cx5="http://schemas.microsoft.com/office/drawing/2016/5/11/chartex" xmlns:cx6="http://schemas.microsoft.com/office/drawing/2016/5/12/chartex" xmlns:cx7="http://schemas.microsoft.com/office/drawing/2016/5/13/chartex" xmlns:cx8="http://schemas.microsoft.com/office/drawing/2016/5/14/chartex" xmlns:mc="http://schemas.openxmlformats.org/markup-compatibility/2006" xmlns:aink="http://schemas.microsoft.com/office/drawing/2016/ink" xmlns:am3d="http://schemas.microsoft.com/office/drawing/2017/model3d" xmlns:o="urn:schemas-microsoft-com:office:office" xmlns:r="http://schemas.openxmlformats.org/officeDocument/2006/relationships" xmlns:m="http://schemas.openxmlformats.org/officeDocument/2006/math" xmlns:v="urn:schemas-microsoft-com:vml" xmlns:wp14="http://schemas.microsoft.com/office/word/2010/wordprocessingDrawing" xmlns:wp="http://schemas.openxmlformats.org/drawingml/2006/wordprocessingDrawing" xmlns:w10="urn:schemas-microsoft-com:office:word" xmlns:w="http://schemas.openxmlformats.org/wordprocessingml/2006/main" xmlns:w14="http://schemas.microsoft.com/office/word/2010/wordml" xmlns:w15="http://schemas.microsoft.com/office/word/2012/wordml" xmlns:w16cex="http://schemas.microsoft.com/office/word/2018/wordml/cex" xmlns:w16cid="http://schemas.microsoft.com/office/word/2016/wordml/cid" xmlns:w16="http://schemas.microsoft.com/office/word/2018/wordml" xmlns:w16se="http://schemas.microsoft.com/office/word/2015/wordml/symex" xmlns:wpg="http://schemas.microsoft.com/office/word/2010/wordprocessingGroup" xmlns:wpi="http://schemas.microsoft.com/office/word/2010/wordprocessingInk" xmlns:wne="http://schemas.microsoft.com/office/word/2006/wordml" xmlns:wps="http://schemas.microsoft.com/office/word/2010/wordprocessingShape" mc:Ignorable="w14 w15 w16se w16cid w16 w16cex wp14">
   <w:body>
     <w:p>
       <w:pPr>
@@ -49,7 +49,7 @@
           <w:b/>
           <w:bCs/>
         </w:rPr>
-        <w:t>8</w:t>
+        <w:t>9</w:t>
       </w:r>
     </w:p>
     <w:p>
@@ -80,7 +80,7 @@
         <w:t>1/</w:t>
       </w:r>
       <w:r>
-        <w:t>8</w:t>
+        <w:t>9</w:t>
       </w:r>
       <w:r>
         <w:t xml:space="preserve"> </w:t>
@@ -96,7 +96,7 @@
         <w:t xml:space="preserve"> </w:t>
       </w:r>
       <w:r>
-        <w:t>18</w:t>
+        <w:t>25</w:t>
       </w:r>
       <w:r>
         <w:t xml:space="preserve"> </w:t>
@@ -144,7 +144,7 @@
           <w:rFonts w:hint="cs"/>
           <w:cs/>
         </w:rPr>
-        <w:t>24</w:t>
+        <w:t>31</w:t>
       </w:r>
       <w:r>
         <w:rPr>
@@ -227,7 +227,7 @@
           <w:rFonts w:hint="cs"/>
           <w:cs/>
         </w:rPr>
-        <w:t>8</w:t>
+        <w:t>9</w:t>
       </w:r>
       <w:r>
         <w:t xml:space="preserve"> Sprint </w:t>
@@ -246,7 +246,7 @@
         <w:t>3,</w:t>
       </w:r>
       <w:r>
-        <w:t>850</w:t>
+        <w:t>995</w:t>
       </w:r>
       <w:r>
         <w:t xml:space="preserve"> </w:t>
@@ -278,7 +278,7 @@
         <w:t>3,</w:t>
       </w:r>
       <w:r>
-        <w:t>850</w:t>
+        <w:t>995</w:t>
       </w:r>
       <w:r>
         <w:t xml:space="preserve"> </w:t>
@@ -347,7 +347,7 @@
           <w:rFonts w:hint="cs"/>
           <w:cs/>
         </w:rPr>
-        <w:t>8</w:t>
+        <w:t>9</w:t>
       </w:r>
       <w:r>
         <w:t xml:space="preserve"> (Burndown Chart)</w:t>
@@ -355,9 +355,9 @@
     </w:p>
     <w:tbl>
       <w:tblPr>
-        <w:tblStyle w:val="a8"/>
-        <w:tblW w:w="9672" w:type="dxa"/>
-        <w:tblInd w:w="-1048" w:type="dxa"/>
+        <w:tblStyle w:val="TableGrid"/>
+        <w:tblW w:w="10323" w:type="dxa"/>
+        <w:tblInd w:w="-1372" w:type="dxa"/>
         <w:tblLook w:val="04A0" w:firstRow="1" w:lastRow="0" w:firstColumn="1" w:lastColumn="0" w:noHBand="0" w:noVBand="1"/>
       </w:tblPr>
       <w:tblGrid>
@@ -371,6 +371,7 @@
         <w:gridCol w:w="662"/>
         <w:gridCol w:w="651"/>
         <w:gridCol w:w="651"/>
+        <w:gridCol w:w="651"/>
       </w:tblGrid>
       <w:tr>
         <w:tc>
@@ -596,6 +597,21 @@
             </w:r>
           </w:p>
         </w:tc>
+        <w:tc>
+          <w:tcPr>
+            <w:tcW w:w="651" w:type="dxa"/>
+            <w:shd w:val="clear" w:color="auto" w:fill="D0CECE" w:themeFill="background2" w:themeFillShade="E6"/>
+          </w:tcPr>
+          <w:p>
+            <w:pPr>
+              <w:jc w:val="center"/>
+              <w:rPr>
+                <w:b/>
+                <w:bCs/>
+              </w:rPr>
+            </w:pPr>
+          </w:p>
+        </w:tc>
       </w:tr>
       <w:tr>
         <w:tc>
@@ -635,10 +651,7 @@
               <w:jc w:val="center"/>
             </w:pPr>
             <w:r>
-              <w:t>3,</w:t>
-            </w:r>
-            <w:r>
-              <w:t>850</w:t>
+              <w:t>3,995</w:t>
             </w:r>
           </w:p>
         </w:tc>
@@ -651,10 +664,7 @@
               <w:jc w:val="center"/>
             </w:pPr>
             <w:r>
-              <w:t>3,</w:t>
-            </w:r>
-            <w:r>
-              <w:t>615</w:t>
+              <w:t>3,760</w:t>
             </w:r>
           </w:p>
         </w:tc>
@@ -667,16 +677,7 @@
               <w:jc w:val="center"/>
             </w:pPr>
             <w:r>
-              <w:t>3</w:t>
-            </w:r>
-            <w:r>
-              <w:t>,</w:t>
-            </w:r>
-            <w:r>
-              <w:t>09</w:t>
-            </w:r>
-            <w:r>
-              <w:t>0</w:t>
+              <w:t>3,235</w:t>
             </w:r>
           </w:p>
         </w:tc>
@@ -689,13 +690,7 @@
               <w:jc w:val="center"/>
             </w:pPr>
             <w:r>
-              <w:t>2,</w:t>
-            </w:r>
-            <w:r>
-              <w:t>38</w:t>
-            </w:r>
-            <w:r>
-              <w:t>5</w:t>
+              <w:t>2,530</w:t>
             </w:r>
           </w:p>
         </w:tc>
@@ -708,10 +703,7 @@
               <w:jc w:val="center"/>
             </w:pPr>
             <w:r>
-              <w:t>1,</w:t>
-            </w:r>
-            <w:r>
-              <w:t>760</w:t>
+              <w:t>1,905</w:t>
             </w:r>
           </w:p>
         </w:tc>
@@ -724,13 +716,7 @@
               <w:jc w:val="center"/>
             </w:pPr>
             <w:r>
-              <w:t>1,</w:t>
-            </w:r>
-            <w:r>
-              <w:t>28</w:t>
-            </w:r>
-            <w:r>
-              <w:t>5</w:t>
+              <w:t>1,430</w:t>
             </w:r>
           </w:p>
         </w:tc>
@@ -743,10 +729,7 @@
               <w:jc w:val="center"/>
             </w:pPr>
             <w:r>
-              <w:t>80</w:t>
-            </w:r>
-            <w:r>
-              <w:t>0</w:t>
+              <w:t>945</w:t>
             </w:r>
           </w:p>
         </w:tc>
@@ -759,7 +742,20 @@
               <w:jc w:val="center"/>
             </w:pPr>
             <w:r>
-              <w:t>190</w:t>
+              <w:t>335</w:t>
+            </w:r>
+          </w:p>
+        </w:tc>
+        <w:tc>
+          <w:tcPr>
+            <w:tcW w:w="651" w:type="dxa"/>
+          </w:tcPr>
+          <w:p>
+            <w:pPr>
+              <w:jc w:val="center"/>
+            </w:pPr>
+            <w:r>
+              <w:t>145</w:t>
             </w:r>
           </w:p>
         </w:tc>
@@ -807,10 +803,7 @@
               <w:jc w:val="center"/>
             </w:pPr>
             <w:r>
-              <w:t>3,</w:t>
-            </w:r>
-            <w:r>
-              <w:t>850</w:t>
+              <w:t>3,995</w:t>
             </w:r>
           </w:p>
         </w:tc>
@@ -823,13 +816,7 @@
               <w:jc w:val="center"/>
             </w:pPr>
             <w:r>
-              <w:t>3,</w:t>
-            </w:r>
-            <w:r>
-              <w:t>61</w:t>
-            </w:r>
-            <w:r>
-              <w:t>5</w:t>
+              <w:t>3,760</w:t>
             </w:r>
           </w:p>
         </w:tc>
@@ -842,13 +829,7 @@
               <w:jc w:val="center"/>
             </w:pPr>
             <w:r>
-              <w:t>3</w:t>
-            </w:r>
-            <w:r>
-              <w:t>,</w:t>
-            </w:r>
-            <w:r>
-              <w:t>090</w:t>
+              <w:t>3,235</w:t>
             </w:r>
           </w:p>
         </w:tc>
@@ -861,13 +842,7 @@
               <w:jc w:val="center"/>
             </w:pPr>
             <w:r>
-              <w:t>2,</w:t>
-            </w:r>
-            <w:r>
-              <w:t>38</w:t>
-            </w:r>
-            <w:r>
-              <w:t>5</w:t>
+              <w:t>2,530</w:t>
             </w:r>
           </w:p>
         </w:tc>
@@ -883,13 +858,7 @@
               </w:rPr>
             </w:pPr>
             <w:r>
-              <w:t>1,</w:t>
-            </w:r>
-            <w:r>
-              <w:t>76</w:t>
-            </w:r>
-            <w:r>
-              <w:t>0</w:t>
+              <w:t>1,905</w:t>
             </w:r>
           </w:p>
         </w:tc>
@@ -902,13 +871,7 @@
               <w:jc w:val="center"/>
             </w:pPr>
             <w:r>
-              <w:t>1,</w:t>
-            </w:r>
-            <w:r>
-              <w:t>28</w:t>
-            </w:r>
-            <w:r>
-              <w:t>5</w:t>
+              <w:t>1,430</w:t>
             </w:r>
           </w:p>
         </w:tc>
@@ -921,10 +884,7 @@
               <w:jc w:val="center"/>
             </w:pPr>
             <w:r>
-              <w:t>80</w:t>
-            </w:r>
-            <w:r>
-              <w:t>0</w:t>
+              <w:t>945</w:t>
             </w:r>
           </w:p>
         </w:tc>
@@ -937,10 +897,20 @@
               <w:jc w:val="center"/>
             </w:pPr>
             <w:r>
-              <w:t>19</w:t>
-            </w:r>
-            <w:r>
-              <w:t>0</w:t>
+              <w:t>335</w:t>
+            </w:r>
+          </w:p>
+        </w:tc>
+        <w:tc>
+          <w:tcPr>
+            <w:tcW w:w="651" w:type="dxa"/>
+          </w:tcPr>
+          <w:p>
+            <w:pPr>
+              <w:jc w:val="center"/>
+            </w:pPr>
+            <w:r>
+              <w:t>145</w:t>
             </w:r>
           </w:p>
         </w:tc>
@@ -1039,7 +1009,7 @@
           <w:rFonts w:hint="cs"/>
           <w:cs/>
         </w:rPr>
-        <w:t>8</w:t>
+        <w:t>9</w:t>
       </w:r>
       <w:r>
         <w:t xml:space="preserve"> </w:t>
@@ -1143,11 +1113,12 @@
       <w:r>
         <w:rPr>
           <w:noProof/>
+          <w:cs/>
         </w:rPr>
         <w:drawing>
-          <wp:inline distT="0" distB="0" distL="0" distR="0" wp14:anchorId="57B59259" wp14:editId="00400CE1">
-            <wp:extent cx="5274310" cy="3388995"/>
-            <wp:effectExtent l="0" t="0" r="2540" b="1905"/>
+          <wp:inline distT="0" distB="0" distL="0" distR="0" wp14:anchorId="48E89E36" wp14:editId="14EC3FD7">
+            <wp:extent cx="5274310" cy="3480435"/>
+            <wp:effectExtent l="0" t="0" r="2540" b="5715"/>
             <wp:docPr id="1" name="Picture 1"/>
             <wp:cNvGraphicFramePr>
               <a:graphicFrameLocks xmlns:a="http://schemas.openxmlformats.org/drawingml/2006/main" noChangeAspect="1"/>
@@ -1168,7 +1139,7 @@
                   <pic:spPr>
                     <a:xfrm>
                       <a:off x="0" y="0"/>
-                      <a:ext cx="5274310" cy="3388995"/>
+                      <a:ext cx="5274310" cy="3480435"/>
                     </a:xfrm>
                     <a:prstGeom prst="rect">
                       <a:avLst/>
@@ -1185,15 +1156,15 @@
       <w:pPr>
         <w:jc w:val="thaiDistribute"/>
         <w:rPr>
-          <w:cs/>
-        </w:rPr>
-      </w:pPr>
-      <w:r>
-        <w:rPr>
-          <w:rFonts w:hint="cs"/>
-          <w:cs/>
-        </w:rPr>
-        <w:lastRenderedPageBreak/>
+          <w:rFonts w:hint="cs"/>
+          <w:cs/>
+        </w:rPr>
+      </w:pPr>
+      <w:r>
+        <w:rPr>
+          <w:rFonts w:hint="cs"/>
+          <w:cs/>
+        </w:rPr>
         <w:t xml:space="preserve">แผนภาพที่ </w:t>
       </w:r>
       <w:r>
@@ -1254,14 +1225,14 @@
           <w:rFonts w:hint="cs"/>
           <w:cs/>
         </w:rPr>
-        <w:t xml:space="preserve">ที่ </w:t>
-      </w:r>
-      <w:r>
-        <w:rPr>
-          <w:rFonts w:hint="cs"/>
-          <w:cs/>
-        </w:rPr>
-        <w:t>8</w:t>
+        <w:t>ที่</w:t>
+      </w:r>
+      <w:r>
+        <w:rPr>
+          <w:rFonts w:hint="cs"/>
+          <w:cs/>
+        </w:rPr>
+        <w:t xml:space="preserve"> 9</w:t>
       </w:r>
     </w:p>
     <w:p>
@@ -1282,13 +1253,13 @@
           <w:sz w:val="36"/>
           <w:szCs w:val="36"/>
         </w:rPr>
+        <w:lastRenderedPageBreak/>
         <w:t>Velocity Chart</w:t>
       </w:r>
     </w:p>
     <w:p>
       <w:pPr>
         <w:rPr>
-          <w:rFonts w:hint="cs"/>
           <w:b/>
           <w:bCs/>
           <w:cs/>
@@ -1651,7 +1622,7 @@
           <w:rFonts w:hint="cs"/>
           <w:cs/>
         </w:rPr>
-        <w:t>8</w:t>
+        <w:t>9</w:t>
       </w:r>
       <w:r>
         <w:t xml:space="preserve"> (Burndown Chart)</w:t>
@@ -1659,7 +1630,7 @@
     </w:p>
     <w:tbl>
       <w:tblPr>
-        <w:tblStyle w:val="a8"/>
+        <w:tblStyle w:val="TableGrid"/>
         <w:tblW w:w="0" w:type="auto"/>
         <w:tblInd w:w="728" w:type="dxa"/>
         <w:tblLook w:val="04A0" w:firstRow="1" w:lastRow="0" w:firstColumn="1" w:lastColumn="0" w:noHBand="0" w:noVBand="1"/>
@@ -2048,145 +2019,144 @@
             <w:pPr>
               <w:jc w:val="center"/>
               <w:rPr>
+                <w:cs/>
+              </w:rPr>
+            </w:pPr>
+            <w:r>
+              <w:rPr>
                 <w:rFonts w:hint="cs"/>
                 <w:cs/>
               </w:rPr>
+              <w:t>145</w:t>
+            </w:r>
+          </w:p>
+        </w:tc>
+      </w:tr>
+      <w:tr>
+        <w:tc>
+          <w:tcPr>
+            <w:tcW w:w="1966" w:type="dxa"/>
+          </w:tcPr>
+          <w:p>
+            <w:pPr>
+              <w:jc w:val="thaiDistribute"/>
             </w:pPr>
             <w:r>
               <w:rPr>
                 <w:rFonts w:hint="cs"/>
                 <w:cs/>
               </w:rPr>
-              <w:t>145</w:t>
-            </w:r>
-          </w:p>
-        </w:tc>
-      </w:tr>
-      <w:tr>
-        <w:tc>
-          <w:tcPr>
-            <w:tcW w:w="1966" w:type="dxa"/>
-          </w:tcPr>
-          <w:p>
-            <w:pPr>
-              <w:jc w:val="thaiDistribute"/>
+              <w:t xml:space="preserve">ปริมาณที่ทำสำเร็จ </w:t>
+            </w:r>
+            <w:r>
+              <w:t>(Actual Size)</w:t>
+            </w:r>
+          </w:p>
+        </w:tc>
+        <w:tc>
+          <w:tcPr>
+            <w:tcW w:w="681" w:type="dxa"/>
+          </w:tcPr>
+          <w:p>
+            <w:pPr>
+              <w:jc w:val="center"/>
+            </w:pPr>
+            <w:r>
+              <w:t>235</w:t>
+            </w:r>
+          </w:p>
+        </w:tc>
+        <w:tc>
+          <w:tcPr>
+            <w:tcW w:w="662" w:type="dxa"/>
+          </w:tcPr>
+          <w:p>
+            <w:pPr>
+              <w:jc w:val="center"/>
+            </w:pPr>
+            <w:r>
+              <w:t>525</w:t>
+            </w:r>
+          </w:p>
+        </w:tc>
+        <w:tc>
+          <w:tcPr>
+            <w:tcW w:w="662" w:type="dxa"/>
+          </w:tcPr>
+          <w:p>
+            <w:pPr>
+              <w:jc w:val="center"/>
+            </w:pPr>
+            <w:r>
+              <w:t>855</w:t>
+            </w:r>
+          </w:p>
+        </w:tc>
+        <w:tc>
+          <w:tcPr>
+            <w:tcW w:w="662" w:type="dxa"/>
+          </w:tcPr>
+          <w:p>
+            <w:pPr>
+              <w:jc w:val="center"/>
+            </w:pPr>
+            <w:r>
+              <w:t>475</w:t>
+            </w:r>
+          </w:p>
+        </w:tc>
+        <w:tc>
+          <w:tcPr>
+            <w:tcW w:w="646" w:type="dxa"/>
+          </w:tcPr>
+          <w:p>
+            <w:pPr>
+              <w:jc w:val="center"/>
+            </w:pPr>
+            <w:r>
+              <w:t>525</w:t>
+            </w:r>
+          </w:p>
+        </w:tc>
+        <w:tc>
+          <w:tcPr>
+            <w:tcW w:w="646" w:type="dxa"/>
+          </w:tcPr>
+          <w:p>
+            <w:pPr>
+              <w:jc w:val="center"/>
+            </w:pPr>
+            <w:r>
+              <w:t>435</w:t>
+            </w:r>
+          </w:p>
+        </w:tc>
+        <w:tc>
+          <w:tcPr>
+            <w:tcW w:w="604" w:type="dxa"/>
+          </w:tcPr>
+          <w:p>
+            <w:pPr>
+              <w:jc w:val="center"/>
+            </w:pPr>
+            <w:r>
+              <w:t>610</w:t>
+            </w:r>
+          </w:p>
+        </w:tc>
+        <w:tc>
+          <w:tcPr>
+            <w:tcW w:w="564" w:type="dxa"/>
+          </w:tcPr>
+          <w:p>
+            <w:pPr>
+              <w:jc w:val="center"/>
             </w:pPr>
             <w:r>
               <w:rPr>
                 <w:rFonts w:hint="cs"/>
                 <w:cs/>
               </w:rPr>
-              <w:t xml:space="preserve">ปริมาณที่ทำสำเร็จ </w:t>
-            </w:r>
-            <w:r>
-              <w:t>(Actual Size)</w:t>
-            </w:r>
-          </w:p>
-        </w:tc>
-        <w:tc>
-          <w:tcPr>
-            <w:tcW w:w="681" w:type="dxa"/>
-          </w:tcPr>
-          <w:p>
-            <w:pPr>
-              <w:jc w:val="center"/>
-            </w:pPr>
-            <w:r>
-              <w:t>235</w:t>
-            </w:r>
-          </w:p>
-        </w:tc>
-        <w:tc>
-          <w:tcPr>
-            <w:tcW w:w="662" w:type="dxa"/>
-          </w:tcPr>
-          <w:p>
-            <w:pPr>
-              <w:jc w:val="center"/>
-            </w:pPr>
-            <w:r>
-              <w:t>525</w:t>
-            </w:r>
-          </w:p>
-        </w:tc>
-        <w:tc>
-          <w:tcPr>
-            <w:tcW w:w="662" w:type="dxa"/>
-          </w:tcPr>
-          <w:p>
-            <w:pPr>
-              <w:jc w:val="center"/>
-            </w:pPr>
-            <w:r>
-              <w:t>855</w:t>
-            </w:r>
-          </w:p>
-        </w:tc>
-        <w:tc>
-          <w:tcPr>
-            <w:tcW w:w="662" w:type="dxa"/>
-          </w:tcPr>
-          <w:p>
-            <w:pPr>
-              <w:jc w:val="center"/>
-            </w:pPr>
-            <w:r>
-              <w:t>475</w:t>
-            </w:r>
-          </w:p>
-        </w:tc>
-        <w:tc>
-          <w:tcPr>
-            <w:tcW w:w="646" w:type="dxa"/>
-          </w:tcPr>
-          <w:p>
-            <w:pPr>
-              <w:jc w:val="center"/>
-            </w:pPr>
-            <w:r>
-              <w:t>525</w:t>
-            </w:r>
-          </w:p>
-        </w:tc>
-        <w:tc>
-          <w:tcPr>
-            <w:tcW w:w="646" w:type="dxa"/>
-          </w:tcPr>
-          <w:p>
-            <w:pPr>
-              <w:jc w:val="center"/>
-            </w:pPr>
-            <w:r>
-              <w:t>435</w:t>
-            </w:r>
-          </w:p>
-        </w:tc>
-        <w:tc>
-          <w:tcPr>
-            <w:tcW w:w="604" w:type="dxa"/>
-          </w:tcPr>
-          <w:p>
-            <w:pPr>
-              <w:jc w:val="center"/>
-            </w:pPr>
-            <w:r>
-              <w:t>610</w:t>
-            </w:r>
-          </w:p>
-        </w:tc>
-        <w:tc>
-          <w:tcPr>
-            <w:tcW w:w="564" w:type="dxa"/>
-          </w:tcPr>
-          <w:p>
-            <w:pPr>
-              <w:jc w:val="center"/>
-            </w:pPr>
-            <w:r>
-              <w:rPr>
-                <w:rFonts w:hint="cs"/>
-                <w:cs/>
-              </w:rPr>
               <w:t>190</w:t>
             </w:r>
           </w:p>
@@ -2199,7 +2169,6 @@
             <w:pPr>
               <w:jc w:val="center"/>
               <w:rPr>
-                <w:rFonts w:hint="cs"/>
                 <w:cs/>
               </w:rPr>
             </w:pPr>
@@ -2424,15 +2393,11 @@
         <w:jc w:val="center"/>
       </w:pPr>
       <w:r>
-        <w:rPr>
-          <w:noProof/>
-        </w:rPr>
-        <w:lastRenderedPageBreak/>
         <w:drawing>
-          <wp:inline distT="0" distB="0" distL="0" distR="0" wp14:anchorId="2759543B" wp14:editId="7358560F">
-            <wp:extent cx="5274310" cy="3343910"/>
-            <wp:effectExtent l="0" t="0" r="2540" b="8890"/>
-            <wp:docPr id="3" name="Picture 3"/>
+          <wp:inline distT="0" distB="0" distL="0" distR="0" wp14:anchorId="315B0B95" wp14:editId="17054E0E">
+            <wp:extent cx="5274310" cy="3116580"/>
+            <wp:effectExtent l="0" t="0" r="2540" b="7620"/>
+            <wp:docPr id="2" name="Picture 2"/>
             <wp:cNvGraphicFramePr>
               <a:graphicFrameLocks xmlns:a="http://schemas.openxmlformats.org/drawingml/2006/main" noChangeAspect="1"/>
             </wp:cNvGraphicFramePr>
@@ -2440,26 +2405,18 @@
               <a:graphicData uri="http://schemas.openxmlformats.org/drawingml/2006/picture">
                 <pic:pic xmlns:pic="http://schemas.openxmlformats.org/drawingml/2006/picture">
                   <pic:nvPicPr>
-                    <pic:cNvPr id="3" name="Picture 3"/>
+                    <pic:cNvPr id="1" name=""/>
                     <pic:cNvPicPr/>
                   </pic:nvPicPr>
-                  <pic:blipFill>
-                    <a:blip r:embed="rId6">
-                      <a:extLst>
-                        <a:ext uri="{28A0092B-C50C-407E-A947-70E740481C1C}">
-                          <a14:useLocalDpi xmlns:a14="http://schemas.microsoft.com/office/drawing/2010/main" val="0"/>
-                        </a:ext>
-                      </a:extLst>
-                    </a:blip>
-                    <a:srcRect l="3131" r="3131"/>
-                    <a:stretch>
-                      <a:fillRect/>
-                    </a:stretch>
+                  <pic:blipFill rotWithShape="1">
+                    <a:blip r:embed="rId6"/>
+                    <a:srcRect t="3426" b="3159"/>
+                    <a:stretch/>
                   </pic:blipFill>
                   <pic:spPr bwMode="auto">
                     <a:xfrm>
                       <a:off x="0" y="0"/>
-                      <a:ext cx="5274310" cy="3343910"/>
+                      <a:ext cx="5274310" cy="3116580"/>
                     </a:xfrm>
                     <a:prstGeom prst="rect">
                       <a:avLst/>
@@ -2604,7 +2561,7 @@
 </file>
 
 <file path=word/numbering.xml><?xml version="1.0" encoding="utf-8"?>
-<w:numbering xmlns:wpc="http://schemas.microsoft.com/office/word/2010/wordprocessingCanvas" xmlns:cx="http://schemas.microsoft.com/office/drawing/2014/chartex" xmlns:cx1="http://schemas.microsoft.com/office/drawing/2015/9/8/chartex" xmlns:cx2="http://schemas.microsoft.com/office/drawing/2015/10/21/chartex" xmlns:cx3="http://schemas.microsoft.com/office/drawing/2016/5/9/chartex" xmlns:cx4="http://schemas.microsoft.com/office/drawing/2016/5/10/chartex" xmlns:cx5="http://schemas.microsoft.com/office/drawing/2016/5/11/chartex" xmlns:cx6="http://schemas.microsoft.com/office/drawing/2016/5/12/chartex" xmlns:cx7="http://schemas.microsoft.com/office/drawing/2016/5/13/chartex" xmlns:cx8="http://schemas.microsoft.com/office/drawing/2016/5/14/chartex" xmlns:mc="http://schemas.openxmlformats.org/markup-compatibility/2006" xmlns:aink="http://schemas.microsoft.com/office/drawing/2016/ink" xmlns:am3d="http://schemas.microsoft.com/office/drawing/2017/model3d" xmlns:o="urn:schemas-microsoft-com:office:office" xmlns:r="http://schemas.openxmlformats.org/officeDocument/2006/relationships" xmlns:m="http://schemas.openxmlformats.org/officeDocument/2006/math" xmlns:v="urn:schemas-microsoft-com:vml" xmlns:wp14="http://schemas.microsoft.com/office/word/2010/wordprocessingDrawing" xmlns:wp="http://schemas.openxmlformats.org/drawingml/2006/wordprocessingDrawing" xmlns:w10="urn:schemas-microsoft-com:office:word" xmlns:w="http://schemas.openxmlformats.org/wordprocessingml/2006/main" xmlns:w14="http://schemas.microsoft.com/office/word/2010/wordml" xmlns:w15="http://schemas.microsoft.com/office/word/2012/wordml" xmlns:w16cex="http://schemas.microsoft.com/office/word/2018/wordml/cex" xmlns:w16cid="http://schemas.microsoft.com/office/word/2016/wordml/cid" xmlns:w16="http://schemas.microsoft.com/office/word/2018/wordml" xmlns:w16sdtdh="http://schemas.microsoft.com/office/word/2020/wordml/sdtdatahash" xmlns:w16se="http://schemas.microsoft.com/office/word/2015/wordml/symex" xmlns:wpg="http://schemas.microsoft.com/office/word/2010/wordprocessingGroup" xmlns:wpi="http://schemas.microsoft.com/office/word/2010/wordprocessingInk" xmlns:wne="http://schemas.microsoft.com/office/word/2006/wordml" xmlns:wps="http://schemas.microsoft.com/office/word/2010/wordprocessingShape" mc:Ignorable="w14 w15 w16se w16cid w16 w16cex w16sdtdh wp14">
+<w:numbering xmlns:wpc="http://schemas.microsoft.com/office/word/2010/wordprocessingCanvas" xmlns:cx="http://schemas.microsoft.com/office/drawing/2014/chartex" xmlns:cx1="http://schemas.microsoft.com/office/drawing/2015/9/8/chartex" xmlns:cx2="http://schemas.microsoft.com/office/drawing/2015/10/21/chartex" xmlns:cx3="http://schemas.microsoft.com/office/drawing/2016/5/9/chartex" xmlns:cx4="http://schemas.microsoft.com/office/drawing/2016/5/10/chartex" xmlns:cx5="http://schemas.microsoft.com/office/drawing/2016/5/11/chartex" xmlns:cx6="http://schemas.microsoft.com/office/drawing/2016/5/12/chartex" xmlns:cx7="http://schemas.microsoft.com/office/drawing/2016/5/13/chartex" xmlns:cx8="http://schemas.microsoft.com/office/drawing/2016/5/14/chartex" xmlns:mc="http://schemas.openxmlformats.org/markup-compatibility/2006" xmlns:aink="http://schemas.microsoft.com/office/drawing/2016/ink" xmlns:am3d="http://schemas.microsoft.com/office/drawing/2017/model3d" xmlns:o="urn:schemas-microsoft-com:office:office" xmlns:r="http://schemas.openxmlformats.org/officeDocument/2006/relationships" xmlns:m="http://schemas.openxmlformats.org/officeDocument/2006/math" xmlns:v="urn:schemas-microsoft-com:vml" xmlns:wp14="http://schemas.microsoft.com/office/word/2010/wordprocessingDrawing" xmlns:wp="http://schemas.openxmlformats.org/drawingml/2006/wordprocessingDrawing" xmlns:w10="urn:schemas-microsoft-com:office:word" xmlns:w="http://schemas.openxmlformats.org/wordprocessingml/2006/main" xmlns:w14="http://schemas.microsoft.com/office/word/2010/wordml" xmlns:w15="http://schemas.microsoft.com/office/word/2012/wordml" xmlns:w16cex="http://schemas.microsoft.com/office/word/2018/wordml/cex" xmlns:w16cid="http://schemas.microsoft.com/office/word/2016/wordml/cid" xmlns:w16="http://schemas.microsoft.com/office/word/2018/wordml" xmlns:w16se="http://schemas.microsoft.com/office/word/2015/wordml/symex" xmlns:wpg="http://schemas.microsoft.com/office/word/2010/wordprocessingGroup" xmlns:wpi="http://schemas.microsoft.com/office/word/2010/wordprocessingInk" xmlns:wne="http://schemas.microsoft.com/office/word/2006/wordml" xmlns:wps="http://schemas.microsoft.com/office/word/2010/wordprocessingShape" mc:Ignorable="w14 w15 w16se w16cid w16 w16cex wp14">
   <w:abstractNum w:abstractNumId="0" w15:restartNumberingAfterBreak="0">
     <w:nsid w:val="34322BBF"/>
     <w:multiLevelType w:val="multilevel"/>
@@ -2935,7 +2892,7 @@
 </file>
 
 <file path=word/styles.xml><?xml version="1.0" encoding="utf-8"?>
-<w:styles xmlns:mc="http://schemas.openxmlformats.org/markup-compatibility/2006" xmlns:r="http://schemas.openxmlformats.org/officeDocument/2006/relationships" xmlns:w="http://schemas.openxmlformats.org/wordprocessingml/2006/main" xmlns:w14="http://schemas.microsoft.com/office/word/2010/wordml" xmlns:w15="http://schemas.microsoft.com/office/word/2012/wordml" xmlns:w16cex="http://schemas.microsoft.com/office/word/2018/wordml/cex" xmlns:w16cid="http://schemas.microsoft.com/office/word/2016/wordml/cid" xmlns:w16="http://schemas.microsoft.com/office/word/2018/wordml" xmlns:w16sdtdh="http://schemas.microsoft.com/office/word/2020/wordml/sdtdatahash" xmlns:w16se="http://schemas.microsoft.com/office/word/2015/wordml/symex" mc:Ignorable="w14 w15 w16se w16cid w16 w16cex w16sdtdh">
+<w:styles xmlns:mc="http://schemas.openxmlformats.org/markup-compatibility/2006" xmlns:r="http://schemas.openxmlformats.org/officeDocument/2006/relationships" xmlns:w="http://schemas.openxmlformats.org/wordprocessingml/2006/main" xmlns:w14="http://schemas.microsoft.com/office/word/2010/wordml" xmlns:w15="http://schemas.microsoft.com/office/word/2012/wordml" xmlns:w16cex="http://schemas.microsoft.com/office/word/2018/wordml/cex" xmlns:w16cid="http://schemas.microsoft.com/office/word/2016/wordml/cid" xmlns:w16="http://schemas.microsoft.com/office/word/2018/wordml" xmlns:w16se="http://schemas.microsoft.com/office/word/2015/wordml/symex" mc:Ignorable="w14 w15 w16se w16cid w16 w16cex">
   <w:docDefaults>
     <w:rPrDefault>
       <w:rPr>
@@ -3329,7 +3286,7 @@
     <w:lsdException w:name="Unresolved Mention" w:semiHidden="1" w:unhideWhenUsed="1"/>
     <w:lsdException w:name="Smart Link" w:semiHidden="1" w:unhideWhenUsed="1"/>
   </w:latentStyles>
-  <w:style w:type="paragraph" w:default="1" w:styleId="a0">
+  <w:style w:type="paragraph" w:default="1" w:styleId="Normal">
     <w:name w:val="Normal"/>
     <w:qFormat/>
     <w:rsid w:val="00773E40"/>
@@ -3339,11 +3296,11 @@
       <w:szCs w:val="32"/>
     </w:rPr>
   </w:style>
-  <w:style w:type="paragraph" w:styleId="20">
+  <w:style w:type="paragraph" w:styleId="Heading2">
     <w:name w:val="heading 2"/>
-    <w:basedOn w:val="a0"/>
-    <w:next w:val="a0"/>
-    <w:link w:val="21"/>
+    <w:basedOn w:val="Normal"/>
+    <w:next w:val="Normal"/>
+    <w:link w:val="Heading2Char"/>
     <w:uiPriority w:val="9"/>
     <w:unhideWhenUsed/>
     <w:qFormat/>
@@ -3361,11 +3318,11 @@
       <w:color w:val="000000" w:themeColor="text1"/>
     </w:rPr>
   </w:style>
-  <w:style w:type="paragraph" w:styleId="3">
+  <w:style w:type="paragraph" w:styleId="Heading3">
     <w:name w:val="heading 3"/>
-    <w:basedOn w:val="a0"/>
-    <w:next w:val="a0"/>
-    <w:link w:val="30"/>
+    <w:basedOn w:val="Normal"/>
+    <w:next w:val="Normal"/>
+    <w:link w:val="Heading3Char"/>
     <w:autoRedefine/>
     <w:uiPriority w:val="9"/>
     <w:unhideWhenUsed/>
@@ -3384,13 +3341,13 @@
       <w:color w:val="000000" w:themeColor="text1"/>
     </w:rPr>
   </w:style>
-  <w:style w:type="character" w:default="1" w:styleId="a1">
+  <w:style w:type="character" w:default="1" w:styleId="DefaultParagraphFont">
     <w:name w:val="Default Paragraph Font"/>
     <w:uiPriority w:val="1"/>
     <w:semiHidden/>
     <w:unhideWhenUsed/>
   </w:style>
-  <w:style w:type="table" w:default="1" w:styleId="a2">
+  <w:style w:type="table" w:default="1" w:styleId="TableNormal">
     <w:name w:val="Normal Table"/>
     <w:uiPriority w:val="99"/>
     <w:semiHidden/>
@@ -3405,15 +3362,15 @@
       </w:tblCellMar>
     </w:tblPr>
   </w:style>
-  <w:style w:type="numbering" w:default="1" w:styleId="a3">
+  <w:style w:type="numbering" w:default="1" w:styleId="NoList">
     <w:name w:val="No List"/>
     <w:uiPriority w:val="99"/>
     <w:semiHidden/>
     <w:unhideWhenUsed/>
   </w:style>
-  <w:style w:type="paragraph" w:styleId="a4">
+  <w:style w:type="paragraph" w:styleId="ListParagraph">
     <w:name w:val="List Paragraph"/>
-    <w:basedOn w:val="a0"/>
+    <w:basedOn w:val="Normal"/>
     <w:autoRedefine/>
     <w:uiPriority w:val="34"/>
     <w:qFormat/>
@@ -3427,10 +3384,10 @@
       <w:color w:val="000000" w:themeColor="text1"/>
     </w:rPr>
   </w:style>
-  <w:style w:type="character" w:customStyle="1" w:styleId="21">
-    <w:name w:val="หัวเรื่อง 2 อักขระ"/>
-    <w:basedOn w:val="a1"/>
-    <w:link w:val="20"/>
+  <w:style w:type="character" w:customStyle="1" w:styleId="Heading2Char">
+    <w:name w:val="Heading 2 Char"/>
+    <w:basedOn w:val="DefaultParagraphFont"/>
+    <w:link w:val="Heading2"/>
     <w:uiPriority w:val="9"/>
     <w:rsid w:val="00820ADF"/>
     <w:rPr>
@@ -3443,7 +3400,7 @@
   </w:style>
   <w:style w:type="paragraph" w:customStyle="1" w:styleId="2">
     <w:name w:val="ข้อย่อย 2"/>
-    <w:basedOn w:val="a0"/>
+    <w:basedOn w:val="Normal"/>
     <w:link w:val="2Char"/>
     <w:autoRedefine/>
     <w:qFormat/>
@@ -3467,7 +3424,7 @@
   </w:style>
   <w:style w:type="character" w:customStyle="1" w:styleId="2Char">
     <w:name w:val="ข้อย่อย 2 Char"/>
-    <w:basedOn w:val="a1"/>
+    <w:basedOn w:val="DefaultParagraphFont"/>
     <w:link w:val="2"/>
     <w:rsid w:val="009A492B"/>
     <w:rPr>
@@ -3478,10 +3435,10 @@
       <w:szCs w:val="32"/>
     </w:rPr>
   </w:style>
-  <w:style w:type="character" w:customStyle="1" w:styleId="30">
-    <w:name w:val="หัวเรื่อง 3 อักขระ"/>
-    <w:basedOn w:val="a1"/>
-    <w:link w:val="3"/>
+  <w:style w:type="character" w:customStyle="1" w:styleId="Heading3Char">
+    <w:name w:val="Heading 3 Char"/>
+    <w:basedOn w:val="DefaultParagraphFont"/>
+    <w:link w:val="Heading3"/>
     <w:uiPriority w:val="9"/>
     <w:rsid w:val="00045DDA"/>
     <w:rPr>
@@ -3492,10 +3449,10 @@
       <w:szCs w:val="32"/>
     </w:rPr>
   </w:style>
-  <w:style w:type="paragraph" w:customStyle="1" w:styleId="a5">
+  <w:style w:type="paragraph" w:customStyle="1" w:styleId="a0">
     <w:name w:val="บทที่"/>
-    <w:basedOn w:val="a0"/>
-    <w:link w:val="a6"/>
+    <w:basedOn w:val="Normal"/>
+    <w:link w:val="a1"/>
     <w:autoRedefine/>
     <w:qFormat/>
     <w:rsid w:val="00A21EC8"/>
@@ -3512,10 +3469,10 @@
       <w:szCs w:val="36"/>
     </w:rPr>
   </w:style>
-  <w:style w:type="character" w:customStyle="1" w:styleId="a6">
+  <w:style w:type="character" w:customStyle="1" w:styleId="a1">
     <w:name w:val="บทที่ อักขระ"/>
-    <w:basedOn w:val="a1"/>
-    <w:link w:val="a5"/>
+    <w:basedOn w:val="DefaultParagraphFont"/>
+    <w:link w:val="a0"/>
     <w:rsid w:val="00A21EC8"/>
     <w:rPr>
       <w:rFonts w:ascii="TH SarabunPSK" w:eastAsia="Times New Roman" w:hAnsi="TH SarabunPSK" w:cs="TH Sarabun New"/>
@@ -3528,8 +3485,8 @@
   </w:style>
   <w:style w:type="paragraph" w:customStyle="1" w:styleId="a">
     <w:name w:val="บทรอง"/>
-    <w:basedOn w:val="a5"/>
-    <w:link w:val="a7"/>
+    <w:basedOn w:val="a0"/>
+    <w:link w:val="a2"/>
     <w:autoRedefine/>
     <w:qFormat/>
     <w:rsid w:val="00A21EC8"/>
@@ -3543,9 +3500,9 @@
       <w:szCs w:val="32"/>
     </w:rPr>
   </w:style>
-  <w:style w:type="character" w:customStyle="1" w:styleId="a7">
+  <w:style w:type="character" w:customStyle="1" w:styleId="a2">
     <w:name w:val="บทรอง อักขระ"/>
-    <w:basedOn w:val="a6"/>
+    <w:basedOn w:val="a1"/>
     <w:link w:val="a"/>
     <w:rsid w:val="00A21EC8"/>
     <w:rPr>
@@ -3559,7 +3516,7 @@
   </w:style>
   <w:style w:type="paragraph" w:customStyle="1" w:styleId="OrderList">
     <w:name w:val="Order List"/>
-    <w:basedOn w:val="a0"/>
+    <w:basedOn w:val="Normal"/>
     <w:link w:val="OrderList0"/>
     <w:autoRedefine/>
     <w:qFormat/>
@@ -3571,7 +3528,7 @@
   </w:style>
   <w:style w:type="character" w:customStyle="1" w:styleId="OrderList0">
     <w:name w:val="Order List อักขระ"/>
-    <w:basedOn w:val="a1"/>
+    <w:basedOn w:val="DefaultParagraphFont"/>
     <w:link w:val="OrderList"/>
     <w:rsid w:val="00A21EC8"/>
     <w:rPr>
@@ -3581,9 +3538,9 @@
       <w:szCs w:val="32"/>
     </w:rPr>
   </w:style>
-  <w:style w:type="table" w:styleId="a8">
+  <w:style w:type="table" w:styleId="TableGrid">
     <w:name w:val="Table Grid"/>
-    <w:basedOn w:val="a2"/>
+    <w:basedOn w:val="TableNormal"/>
     <w:uiPriority w:val="39"/>
     <w:rsid w:val="00773E40"/>
     <w:pPr>
